--- a/Задание_Самсонов.docx
+++ b/Задание_Самсонов.docx
@@ -11,8 +11,6 @@
           <w:sz w:val="22"/>
         </w:rPr>
       </w:pPr>
-      <w:bookmarkStart w:id="0" w:name="_GoBack"/>
-      <w:bookmarkEnd w:id="0"/>
       <w:r>
         <w:rPr>
           <w:b/>
@@ -220,7 +218,6 @@
           <w:iCs/>
           <w:sz w:val="22"/>
           <w:u w:val="single"/>
-          <w:lang w:val="en-US"/>
         </w:rPr>
         <w:t>02</w:t>
       </w:r>
@@ -404,15 +401,15 @@
           <w:iCs/>
           <w:sz w:val="22"/>
         </w:rPr>
+        <w:t>гр.</w:t>
+      </w:r>
+      <w:r>
+        <w:rPr>
+          <w:i/>
+          <w:iCs/>
+          <w:sz w:val="22"/>
+        </w:rPr>
         <w:t xml:space="preserve"> </w:t>
-      </w:r>
-      <w:r>
-        <w:rPr>
-          <w:i/>
-          <w:iCs/>
-          <w:sz w:val="22"/>
-        </w:rPr>
-        <w:t>гр.</w:t>
       </w:r>
       <w:r>
         <w:rPr>
@@ -485,7 +482,7 @@
           <w:bCs/>
           <w:sz w:val="22"/>
         </w:rPr>
-        <w:t xml:space="preserve">1. Тема проекта  </w:t>
+        <w:t xml:space="preserve">1. Тема проекта </w:t>
       </w:r>
       <w:r>
         <w:rPr>
@@ -496,21 +493,10 @@
         <w:t>"</w:t>
       </w:r>
       <w:r>
-        <w:t xml:space="preserve"> </w:t>
-      </w:r>
-      <w:r>
         <w:t>Л</w:t>
       </w:r>
       <w:r>
         <w:t>абораторный практикум по системам контроля версий</w:t>
-      </w:r>
-      <w:r>
-        <w:rPr>
-          <w:i/>
-          <w:iCs/>
-          <w:sz w:val="22"/>
-        </w:rPr>
-        <w:t xml:space="preserve"> </w:t>
       </w:r>
       <w:r>
         <w:rPr>
@@ -532,7 +518,7 @@
         <w:rPr>
           <w:sz w:val="22"/>
         </w:rPr>
-        <w:t xml:space="preserve">( </w:t>
+        <w:t>(</w:t>
       </w:r>
       <w:r>
         <w:rPr>
@@ -556,7 +542,7 @@
           <w:bCs/>
           <w:sz w:val="22"/>
         </w:rPr>
-        <w:t xml:space="preserve"> по вузу от</w:t>
+        <w:t>по вузу от</w:t>
       </w:r>
       <w:r>
         <w:rPr>
@@ -570,14 +556,6 @@
           <w:iCs/>
           <w:sz w:val="22"/>
         </w:rPr>
-        <w:t xml:space="preserve">   </w:t>
-      </w:r>
-      <w:r>
-        <w:rPr>
-          <w:i/>
-          <w:iCs/>
-          <w:sz w:val="22"/>
-        </w:rPr>
         <w:t>2</w:t>
       </w:r>
       <w:r>
@@ -659,7 +637,15 @@
           <w:iCs/>
           <w:sz w:val="22"/>
         </w:rPr>
-        <w:t xml:space="preserve"> г.  № </w:t>
+        <w:t xml:space="preserve"> г. </w:t>
+      </w:r>
+      <w:r>
+        <w:rPr>
+          <w:i/>
+          <w:iCs/>
+          <w:sz w:val="22"/>
+        </w:rPr>
+        <w:t xml:space="preserve"> № </w:t>
       </w:r>
       <w:r>
         <w:rPr>
@@ -699,7 +685,7 @@
           <w:bCs/>
           <w:sz w:val="22"/>
         </w:rPr>
-        <w:t xml:space="preserve">2. Сроки сдачи студентом законченного проекта </w:t>
+        <w:t>2. Сроки сдачи студентом законченного проекта</w:t>
       </w:r>
       <w:r>
         <w:rPr>
@@ -715,7 +701,7 @@
           <w:iCs/>
           <w:sz w:val="22"/>
         </w:rPr>
-        <w:t>5</w:t>
+        <w:t>10</w:t>
       </w:r>
       <w:r>
         <w:rPr>
@@ -799,6 +785,7 @@
           <w:b/>
           <w:bCs/>
           <w:sz w:val="22"/>
+          <w:lang w:val="en-GB"/>
         </w:rPr>
       </w:pPr>
       <w:r>
@@ -879,10 +866,15 @@
                               <w:rPr>
                                 <w:i/>
                                 <w:iCs/>
-                                <w:noProof/>
-                                <w:sz w:val="22"/>
                               </w:rPr>
                             </w:pPr>
+                            <w:r>
+                              <w:rPr>
+                                <w:i/>
+                                <w:iCs/>
+                              </w:rPr>
+                              <w:t>В ходе работы необходимо:</w:t>
+                            </w:r>
                           </w:p>
                           <w:p>
                             <w:pPr>
@@ -896,18 +888,14 @@
                               <w:rPr>
                                 <w:i/>
                                 <w:iCs/>
-                                <w:noProof/>
-                                <w:sz w:val="22"/>
                               </w:rPr>
                             </w:pPr>
                             <w:r>
                               <w:rPr>
                                 <w:i/>
                                 <w:iCs/>
-                                <w:noProof/>
-                                <w:sz w:val="22"/>
-                              </w:rPr>
-                              <w:t>В ходе работы необходимо:</w:t>
+                              </w:rPr>
+                              <w:t>Разработать программную систему для лабораторного практикума по системам контроля версий.</w:t>
                             </w:r>
                           </w:p>
                           <w:p>
@@ -919,33 +907,31 @@
                                 <w:right w:val="single" w:sz="4" w:space="4" w:color="auto"/>
                               </w:pBdr>
                               <w:jc w:val="both"/>
+                              <w:rPr>
+                                <w:i/>
+                                <w:iCs/>
+                              </w:rPr>
                             </w:pPr>
                             <w:r>
                               <w:rPr>
                                 <w:i/>
                                 <w:iCs/>
-                                <w:noProof/>
-                                <w:sz w:val="22"/>
-                              </w:rPr>
-                              <w:t>Разработать программную систему для</w:t>
-                            </w:r>
-                            <w:r>
-                              <w:t xml:space="preserve"> </w:t>
-                            </w:r>
-                            <w:r>
-                              <w:t>лабораторного</w:t>
-                            </w:r>
-                            <w:r>
-                              <w:t xml:space="preserve"> практикум</w:t>
-                            </w:r>
-                            <w:r>
-                              <w:t>а</w:t>
-                            </w:r>
-                            <w:r>
-                              <w:t xml:space="preserve"> по системам контроля версий</w:t>
-                            </w:r>
-                            <w:r>
-                              <w:t>.</w:t>
+                              </w:rPr>
+                              <w:t>Выполнить</w:t>
+                            </w:r>
+                            <w:r>
+                              <w:rPr>
+                                <w:i/>
+                                <w:iCs/>
+                              </w:rPr>
+                              <w:t xml:space="preserve"> анализ возможностей применения существующих</w:t>
+                            </w:r>
+                            <w:r>
+                              <w:rPr>
+                                <w:i/>
+                                <w:iCs/>
+                              </w:rPr>
+                              <w:t xml:space="preserve"> систем контроля версий</w:t>
                             </w:r>
                           </w:p>
                           <w:p>
@@ -957,35 +943,24 @@
                                 <w:right w:val="single" w:sz="4" w:space="4" w:color="auto"/>
                               </w:pBdr>
                               <w:jc w:val="both"/>
+                              <w:rPr>
+                                <w:i/>
+                                <w:iCs/>
+                              </w:rPr>
                             </w:pPr>
                             <w:r>
                               <w:rPr>
                                 <w:i/>
                                 <w:iCs/>
-                                <w:noProof/>
-                                <w:sz w:val="22"/>
-                              </w:rPr>
-                              <w:t xml:space="preserve"> </w:t>
-                            </w:r>
-                            <w:r>
-                              <w:rPr>
-                                <w:i/>
-                                <w:iCs/>
-                              </w:rPr>
-                              <w:t>Выполнить</w:t>
-                            </w:r>
-                            <w:r>
-                              <w:rPr>
-                                <w:i/>
-                                <w:iCs/>
-                              </w:rPr>
-                              <w:t xml:space="preserve"> анализ возможностей применения существующих </w:t>
-                            </w:r>
-                            <w:r>
-                              <w:t xml:space="preserve"> систем</w:t>
-                            </w:r>
-                            <w:r>
-                              <w:t xml:space="preserve"> контроля версий</w:t>
+                              </w:rPr>
+                              <w:t xml:space="preserve">для практического изучения в ходе </w:t>
+                            </w:r>
+                            <w:r>
+                              <w:rPr>
+                                <w:i/>
+                                <w:iCs/>
+                              </w:rPr>
+                              <w:t>лабораторного практикума.</w:t>
                             </w:r>
                           </w:p>
                           <w:p>
@@ -1007,14 +982,21 @@
                                 <w:i/>
                                 <w:iCs/>
                               </w:rPr>
-                              <w:t xml:space="preserve">для практического изучения в ходе </w:t>
-                            </w:r>
-                            <w:r>
-                              <w:rPr>
-                                <w:i/>
-                                <w:iCs/>
-                              </w:rPr>
-                              <w:t>лабораторного практикума.</w:t>
+                              <w:t>Сформировать</w:t>
+                            </w:r>
+                            <w:r>
+                              <w:rPr>
+                                <w:i/>
+                                <w:iCs/>
+                              </w:rPr>
+                              <w:t xml:space="preserve"> концепци</w:t>
+                            </w:r>
+                            <w:r>
+                              <w:rPr>
+                                <w:i/>
+                                <w:iCs/>
+                              </w:rPr>
+                              <w:t>ю лабораторного практикума.</w:t>
                             </w:r>
                           </w:p>
                           <w:p>
@@ -1036,28 +1018,28 @@
                                 <w:i/>
                                 <w:iCs/>
                               </w:rPr>
-                              <w:t xml:space="preserve"> </w:t>
-                            </w:r>
-                            <w:r>
-                              <w:rPr>
-                                <w:i/>
-                                <w:iCs/>
-                              </w:rPr>
-                              <w:t>Сформировать</w:t>
-                            </w:r>
-                            <w:r>
-                              <w:rPr>
-                                <w:i/>
-                                <w:iCs/>
-                              </w:rPr>
-                              <w:t xml:space="preserve"> концепци</w:t>
-                            </w:r>
-                            <w:r>
-                              <w:rPr>
-                                <w:i/>
-                                <w:iCs/>
-                              </w:rPr>
-                              <w:t>ю лабораторного практикума.</w:t>
+                              <w:t xml:space="preserve">Выбрать </w:t>
+                            </w:r>
+                            <w:r>
+                              <w:rPr>
+                                <w:i/>
+                                <w:iCs/>
+                              </w:rPr>
+                              <w:t>ко</w:t>
+                            </w:r>
+                            <w:r>
+                              <w:rPr>
+                                <w:i/>
+                                <w:iCs/>
+                              </w:rPr>
+                              <w:t xml:space="preserve">мплект инструментальных средств </w:t>
+                            </w:r>
+                            <w:r>
+                              <w:rPr>
+                                <w:i/>
+                                <w:iCs/>
+                              </w:rPr>
+                              <w:t>для лабораторного практикума.</w:t>
                             </w:r>
                           </w:p>
                           <w:p>
@@ -1079,6 +1061,20 @@
                                 <w:i/>
                                 <w:iCs/>
                               </w:rPr>
+                              <w:t>Разработать</w:t>
+                            </w:r>
+                            <w:r>
+                              <w:rPr>
+                                <w:i/>
+                                <w:iCs/>
+                              </w:rPr>
+                              <w:t xml:space="preserve"> набор лабораторных занятий</w:t>
+                            </w:r>
+                            <w:r>
+                              <w:rPr>
+                                <w:i/>
+                                <w:iCs/>
+                              </w:rPr>
                               <w:t xml:space="preserve"> </w:t>
                             </w:r>
                             <w:r>
@@ -1086,87 +1082,14 @@
                                 <w:i/>
                                 <w:iCs/>
                               </w:rPr>
-                              <w:t xml:space="preserve">Выбрать </w:t>
-                            </w:r>
-                            <w:r>
-                              <w:rPr>
-                                <w:i/>
-                                <w:iCs/>
-                              </w:rPr>
-                              <w:t xml:space="preserve"> ко</w:t>
-                            </w:r>
-                            <w:r>
-                              <w:rPr>
-                                <w:i/>
-                                <w:iCs/>
-                              </w:rPr>
-                              <w:t xml:space="preserve">мплект инструментальных средств </w:t>
-                            </w:r>
-                            <w:r>
-                              <w:rPr>
-                                <w:i/>
-                                <w:iCs/>
-                                <w:noProof/>
-                                <w:sz w:val="22"/>
-                              </w:rPr>
-                              <w:t>для</w:t>
-                            </w:r>
-                            <w:r>
-                              <w:t xml:space="preserve"> </w:t>
-                            </w:r>
-                            <w:r>
-                              <w:t>лабораторного</w:t>
-                            </w:r>
-                            <w:r>
-                              <w:t xml:space="preserve"> практикум</w:t>
-                            </w:r>
-                            <w:r>
-                              <w:t>а.</w:t>
-                            </w:r>
-                          </w:p>
-                          <w:p>
-                            <w:pPr>
-                              <w:pBdr>
-                                <w:top w:val="single" w:sz="4" w:space="1" w:color="auto"/>
-                                <w:left w:val="single" w:sz="4" w:space="4" w:color="auto"/>
-                                <w:bottom w:val="single" w:sz="4" w:space="1" w:color="auto"/>
-                                <w:right w:val="single" w:sz="4" w:space="4" w:color="auto"/>
-                              </w:pBdr>
-                              <w:jc w:val="both"/>
-                            </w:pPr>
-                            <w:r>
-                              <w:rPr>
-                                <w:i/>
-                                <w:iCs/>
-                              </w:rPr>
-                              <w:t xml:space="preserve"> Разработать</w:t>
-                            </w:r>
-                            <w:r>
-                              <w:rPr>
-                                <w:i/>
-                                <w:iCs/>
-                              </w:rPr>
-                              <w:t xml:space="preserve"> набор лабораторных занятий</w:t>
-                            </w:r>
-                            <w:r>
-                              <w:rPr>
-                                <w:i/>
-                                <w:iCs/>
-                              </w:rPr>
-                              <w:t xml:space="preserve"> </w:t>
-                            </w:r>
-                            <w:r>
-                              <w:t>по системам контроля версий</w:t>
-                            </w:r>
-                            <w:r>
-                              <w:t>.</w:t>
-                            </w:r>
-                            <w:r>
-                              <w:rPr>
-                                <w:i/>
-                                <w:iCs/>
-                              </w:rPr>
-                              <w:t>.</w:t>
+                              <w:t xml:space="preserve">по </w:t>
+                            </w:r>
+                            <w:r>
+                              <w:rPr>
+                                <w:i/>
+                                <w:iCs/>
+                              </w:rPr>
+                              <w:t>централизованным и децентрализованным системам контроля версий.</w:t>
                             </w:r>
                           </w:p>
                           <w:p>
@@ -1236,10 +1159,15 @@
                         <w:rPr>
                           <w:i/>
                           <w:iCs/>
-                          <w:noProof/>
-                          <w:sz w:val="22"/>
                         </w:rPr>
                       </w:pPr>
+                      <w:r>
+                        <w:rPr>
+                          <w:i/>
+                          <w:iCs/>
+                        </w:rPr>
+                        <w:t>В ходе работы необходимо:</w:t>
+                      </w:r>
                     </w:p>
                     <w:p>
                       <w:pPr>
@@ -1253,18 +1181,14 @@
                         <w:rPr>
                           <w:i/>
                           <w:iCs/>
-                          <w:noProof/>
-                          <w:sz w:val="22"/>
                         </w:rPr>
                       </w:pPr>
                       <w:r>
                         <w:rPr>
                           <w:i/>
                           <w:iCs/>
-                          <w:noProof/>
-                          <w:sz w:val="22"/>
-                        </w:rPr>
-                        <w:t>В ходе работы необходимо:</w:t>
+                        </w:rPr>
+                        <w:t>Разработать программную систему для лабораторного практикума по системам контроля версий.</w:t>
                       </w:r>
                     </w:p>
                     <w:p>
@@ -1276,33 +1200,31 @@
                           <w:right w:val="single" w:sz="4" w:space="4" w:color="auto"/>
                         </w:pBdr>
                         <w:jc w:val="both"/>
+                        <w:rPr>
+                          <w:i/>
+                          <w:iCs/>
+                        </w:rPr>
                       </w:pPr>
                       <w:r>
                         <w:rPr>
                           <w:i/>
                           <w:iCs/>
-                          <w:noProof/>
-                          <w:sz w:val="22"/>
-                        </w:rPr>
-                        <w:t>Разработать программную систему для</w:t>
-                      </w:r>
-                      <w:r>
-                        <w:t xml:space="preserve"> </w:t>
-                      </w:r>
-                      <w:r>
-                        <w:t>лабораторного</w:t>
-                      </w:r>
-                      <w:r>
-                        <w:t xml:space="preserve"> практикум</w:t>
-                      </w:r>
-                      <w:r>
-                        <w:t>а</w:t>
-                      </w:r>
-                      <w:r>
-                        <w:t xml:space="preserve"> по системам контроля версий</w:t>
-                      </w:r>
-                      <w:r>
-                        <w:t>.</w:t>
+                        </w:rPr>
+                        <w:t>Выполнить</w:t>
+                      </w:r>
+                      <w:r>
+                        <w:rPr>
+                          <w:i/>
+                          <w:iCs/>
+                        </w:rPr>
+                        <w:t xml:space="preserve"> анализ возможностей применения существующих</w:t>
+                      </w:r>
+                      <w:r>
+                        <w:rPr>
+                          <w:i/>
+                          <w:iCs/>
+                        </w:rPr>
+                        <w:t xml:space="preserve"> систем контроля версий</w:t>
                       </w:r>
                     </w:p>
                     <w:p>
@@ -1314,35 +1236,24 @@
                           <w:right w:val="single" w:sz="4" w:space="4" w:color="auto"/>
                         </w:pBdr>
                         <w:jc w:val="both"/>
+                        <w:rPr>
+                          <w:i/>
+                          <w:iCs/>
+                        </w:rPr>
                       </w:pPr>
                       <w:r>
                         <w:rPr>
                           <w:i/>
                           <w:iCs/>
-                          <w:noProof/>
-                          <w:sz w:val="22"/>
-                        </w:rPr>
-                        <w:t xml:space="preserve"> </w:t>
-                      </w:r>
-                      <w:r>
-                        <w:rPr>
-                          <w:i/>
-                          <w:iCs/>
-                        </w:rPr>
-                        <w:t>Выполнить</w:t>
-                      </w:r>
-                      <w:r>
-                        <w:rPr>
-                          <w:i/>
-                          <w:iCs/>
-                        </w:rPr>
-                        <w:t xml:space="preserve"> анализ возможностей применения существующих </w:t>
-                      </w:r>
-                      <w:r>
-                        <w:t xml:space="preserve"> систем</w:t>
-                      </w:r>
-                      <w:r>
-                        <w:t xml:space="preserve"> контроля версий</w:t>
+                        </w:rPr>
+                        <w:t xml:space="preserve">для практического изучения в ходе </w:t>
+                      </w:r>
+                      <w:r>
+                        <w:rPr>
+                          <w:i/>
+                          <w:iCs/>
+                        </w:rPr>
+                        <w:t>лабораторного практикума.</w:t>
                       </w:r>
                     </w:p>
                     <w:p>
@@ -1364,14 +1275,21 @@
                           <w:i/>
                           <w:iCs/>
                         </w:rPr>
-                        <w:t xml:space="preserve">для практического изучения в ходе </w:t>
-                      </w:r>
-                      <w:r>
-                        <w:rPr>
-                          <w:i/>
-                          <w:iCs/>
-                        </w:rPr>
-                        <w:t>лабораторного практикума.</w:t>
+                        <w:t>Сформировать</w:t>
+                      </w:r>
+                      <w:r>
+                        <w:rPr>
+                          <w:i/>
+                          <w:iCs/>
+                        </w:rPr>
+                        <w:t xml:space="preserve"> концепци</w:t>
+                      </w:r>
+                      <w:r>
+                        <w:rPr>
+                          <w:i/>
+                          <w:iCs/>
+                        </w:rPr>
+                        <w:t>ю лабораторного практикума.</w:t>
                       </w:r>
                     </w:p>
                     <w:p>
@@ -1393,28 +1311,28 @@
                           <w:i/>
                           <w:iCs/>
                         </w:rPr>
-                        <w:t xml:space="preserve"> </w:t>
-                      </w:r>
-                      <w:r>
-                        <w:rPr>
-                          <w:i/>
-                          <w:iCs/>
-                        </w:rPr>
-                        <w:t>Сформировать</w:t>
-                      </w:r>
-                      <w:r>
-                        <w:rPr>
-                          <w:i/>
-                          <w:iCs/>
-                        </w:rPr>
-                        <w:t xml:space="preserve"> концепци</w:t>
-                      </w:r>
-                      <w:r>
-                        <w:rPr>
-                          <w:i/>
-                          <w:iCs/>
-                        </w:rPr>
-                        <w:t>ю лабораторного практикума.</w:t>
+                        <w:t xml:space="preserve">Выбрать </w:t>
+                      </w:r>
+                      <w:r>
+                        <w:rPr>
+                          <w:i/>
+                          <w:iCs/>
+                        </w:rPr>
+                        <w:t>ко</w:t>
+                      </w:r>
+                      <w:r>
+                        <w:rPr>
+                          <w:i/>
+                          <w:iCs/>
+                        </w:rPr>
+                        <w:t xml:space="preserve">мплект инструментальных средств </w:t>
+                      </w:r>
+                      <w:r>
+                        <w:rPr>
+                          <w:i/>
+                          <w:iCs/>
+                        </w:rPr>
+                        <w:t>для лабораторного практикума.</w:t>
                       </w:r>
                     </w:p>
                     <w:p>
@@ -1436,6 +1354,20 @@
                           <w:i/>
                           <w:iCs/>
                         </w:rPr>
+                        <w:t>Разработать</w:t>
+                      </w:r>
+                      <w:r>
+                        <w:rPr>
+                          <w:i/>
+                          <w:iCs/>
+                        </w:rPr>
+                        <w:t xml:space="preserve"> набор лабораторных занятий</w:t>
+                      </w:r>
+                      <w:r>
+                        <w:rPr>
+                          <w:i/>
+                          <w:iCs/>
+                        </w:rPr>
                         <w:t xml:space="preserve"> </w:t>
                       </w:r>
                       <w:r>
@@ -1443,87 +1375,14 @@
                           <w:i/>
                           <w:iCs/>
                         </w:rPr>
-                        <w:t xml:space="preserve">Выбрать </w:t>
-                      </w:r>
-                      <w:r>
-                        <w:rPr>
-                          <w:i/>
-                          <w:iCs/>
-                        </w:rPr>
-                        <w:t xml:space="preserve"> ко</w:t>
-                      </w:r>
-                      <w:r>
-                        <w:rPr>
-                          <w:i/>
-                          <w:iCs/>
-                        </w:rPr>
-                        <w:t xml:space="preserve">мплект инструментальных средств </w:t>
-                      </w:r>
-                      <w:r>
-                        <w:rPr>
-                          <w:i/>
-                          <w:iCs/>
-                          <w:noProof/>
-                          <w:sz w:val="22"/>
-                        </w:rPr>
-                        <w:t>для</w:t>
-                      </w:r>
-                      <w:r>
-                        <w:t xml:space="preserve"> </w:t>
-                      </w:r>
-                      <w:r>
-                        <w:t>лабораторного</w:t>
-                      </w:r>
-                      <w:r>
-                        <w:t xml:space="preserve"> практикум</w:t>
-                      </w:r>
-                      <w:r>
-                        <w:t>а.</w:t>
-                      </w:r>
-                    </w:p>
-                    <w:p>
-                      <w:pPr>
-                        <w:pBdr>
-                          <w:top w:val="single" w:sz="4" w:space="1" w:color="auto"/>
-                          <w:left w:val="single" w:sz="4" w:space="4" w:color="auto"/>
-                          <w:bottom w:val="single" w:sz="4" w:space="1" w:color="auto"/>
-                          <w:right w:val="single" w:sz="4" w:space="4" w:color="auto"/>
-                        </w:pBdr>
-                        <w:jc w:val="both"/>
-                      </w:pPr>
-                      <w:r>
-                        <w:rPr>
-                          <w:i/>
-                          <w:iCs/>
-                        </w:rPr>
-                        <w:t xml:space="preserve"> Разработать</w:t>
-                      </w:r>
-                      <w:r>
-                        <w:rPr>
-                          <w:i/>
-                          <w:iCs/>
-                        </w:rPr>
-                        <w:t xml:space="preserve"> набор лабораторных занятий</w:t>
-                      </w:r>
-                      <w:r>
-                        <w:rPr>
-                          <w:i/>
-                          <w:iCs/>
-                        </w:rPr>
-                        <w:t xml:space="preserve"> </w:t>
-                      </w:r>
-                      <w:r>
-                        <w:t>по системам контроля версий</w:t>
-                      </w:r>
-                      <w:r>
-                        <w:t>.</w:t>
-                      </w:r>
-                      <w:r>
-                        <w:rPr>
-                          <w:i/>
-                          <w:iCs/>
-                        </w:rPr>
-                        <w:t>.</w:t>
+                        <w:t xml:space="preserve">по </w:t>
+                      </w:r>
+                      <w:r>
+                        <w:rPr>
+                          <w:i/>
+                          <w:iCs/>
+                        </w:rPr>
+                        <w:t>централизованным и децентрализованным системам контроля версий.</w:t>
                       </w:r>
                     </w:p>
                     <w:p>
@@ -1957,6 +1816,15 @@
                                 <w:noProof/>
                                 <w:sz w:val="22"/>
                               </w:rPr>
+                              <w:t xml:space="preserve"> </w:t>
+                            </w:r>
+                            <w:r>
+                              <w:rPr>
+                                <w:i/>
+                                <w:iCs/>
+                                <w:noProof/>
+                                <w:sz w:val="22"/>
+                              </w:rPr>
                               <w:t>Охрана труда и экологическая безопасность</w:t>
                             </w:r>
                           </w:p>
@@ -1982,7 +1850,25 @@
                                 <w:noProof/>
                                 <w:sz w:val="22"/>
                               </w:rPr>
-                              <w:t>8.Ресурсо- и энергосбережение</w:t>
+                              <w:t>8.</w:t>
+                            </w:r>
+                            <w:r>
+                              <w:rPr>
+                                <w:i/>
+                                <w:iCs/>
+                                <w:noProof/>
+                                <w:sz w:val="22"/>
+                              </w:rPr>
+                              <w:t xml:space="preserve"> </w:t>
+                            </w:r>
+                            <w:r>
+                              <w:rPr>
+                                <w:i/>
+                                <w:iCs/>
+                                <w:noProof/>
+                                <w:sz w:val="22"/>
+                              </w:rPr>
+                              <w:t>Ресурсо- и энергосбережение</w:t>
                             </w:r>
                           </w:p>
                           <w:p>
@@ -2450,6 +2336,15 @@
                           <w:noProof/>
                           <w:sz w:val="22"/>
                         </w:rPr>
+                        <w:t xml:space="preserve"> </w:t>
+                      </w:r>
+                      <w:r>
+                        <w:rPr>
+                          <w:i/>
+                          <w:iCs/>
+                          <w:noProof/>
+                          <w:sz w:val="22"/>
+                        </w:rPr>
                         <w:t>Охрана труда и экологическая безопасность</w:t>
                       </w:r>
                     </w:p>
@@ -2475,7 +2370,25 @@
                           <w:noProof/>
                           <w:sz w:val="22"/>
                         </w:rPr>
-                        <w:t>8.Ресурсо- и энергосбережение</w:t>
+                        <w:t>8.</w:t>
+                      </w:r>
+                      <w:r>
+                        <w:rPr>
+                          <w:i/>
+                          <w:iCs/>
+                          <w:noProof/>
+                          <w:sz w:val="22"/>
+                        </w:rPr>
+                        <w:t xml:space="preserve"> </w:t>
+                      </w:r>
+                      <w:r>
+                        <w:rPr>
+                          <w:i/>
+                          <w:iCs/>
+                          <w:noProof/>
+                          <w:sz w:val="22"/>
+                        </w:rPr>
+                        <w:t>Ресурсо- и энергосбережение</w:t>
                       </w:r>
                     </w:p>
                     <w:p>
@@ -2712,7 +2625,43 @@
                                 <w:noProof/>
                                 <w:sz w:val="22"/>
                               </w:rPr>
-                              <w:t>Схема  программы(А1)</w:t>
+                              <w:t>С</w:t>
+                            </w:r>
+                            <w:r>
+                              <w:rPr>
+                                <w:i/>
+                                <w:iCs/>
+                                <w:noProof/>
+                                <w:sz w:val="22"/>
+                              </w:rPr>
+                              <w:t>хема</w:t>
+                            </w:r>
+                            <w:r>
+                              <w:rPr>
+                                <w:i/>
+                                <w:iCs/>
+                                <w:noProof/>
+                                <w:sz w:val="22"/>
+                              </w:rPr>
+                              <w:t xml:space="preserve"> программы</w:t>
+                            </w:r>
+                            <w:r>
+                              <w:rPr>
+                                <w:i/>
+                                <w:iCs/>
+                                <w:noProof/>
+                                <w:sz w:val="22"/>
+                              </w:rPr>
+                              <w:t xml:space="preserve"> </w:t>
+                            </w:r>
+                            <w:r>
+                              <w:rPr>
+                                <w:i/>
+                                <w:iCs/>
+                                <w:noProof/>
+                                <w:sz w:val="22"/>
+                              </w:rPr>
+                              <w:t>(А1)</w:t>
                             </w:r>
                           </w:p>
                           <w:p>
@@ -2737,7 +2686,25 @@
                                 <w:noProof/>
                                 <w:sz w:val="22"/>
                               </w:rPr>
-                              <w:t>Схема взаимодействия программ(А1)</w:t>
+                              <w:t>Схема взаимодействия программ</w:t>
+                            </w:r>
+                            <w:r>
+                              <w:rPr>
+                                <w:i/>
+                                <w:iCs/>
+                                <w:noProof/>
+                                <w:sz w:val="22"/>
+                              </w:rPr>
+                              <w:t xml:space="preserve"> </w:t>
+                            </w:r>
+                            <w:r>
+                              <w:rPr>
+                                <w:i/>
+                                <w:iCs/>
+                                <w:noProof/>
+                                <w:sz w:val="22"/>
+                              </w:rPr>
+                              <w:t>(А1)</w:t>
                             </w:r>
                           </w:p>
                           <w:p>
@@ -2762,8 +2729,28 @@
                                 <w:noProof/>
                                 <w:sz w:val="22"/>
                               </w:rPr>
-                              <w:t>Схема ресурсов системы(А1)</w:t>
-                            </w:r>
+                              <w:t>Схема ресурсов системы</w:t>
+                            </w:r>
+                            <w:r>
+                              <w:rPr>
+                                <w:i/>
+                                <w:iCs/>
+                                <w:noProof/>
+                                <w:sz w:val="22"/>
+                              </w:rPr>
+                              <w:t xml:space="preserve"> </w:t>
+                            </w:r>
+                            <w:r>
+                              <w:rPr>
+                                <w:i/>
+                                <w:iCs/>
+                                <w:noProof/>
+                                <w:sz w:val="22"/>
+                              </w:rPr>
+                              <w:t>(А1)</w:t>
+                            </w:r>
+                            <w:bookmarkStart w:id="0" w:name="_GoBack"/>
+                            <w:bookmarkEnd w:id="0"/>
                           </w:p>
                           <w:p>
                             <w:pPr>
@@ -2787,7 +2774,25 @@
                                 <w:noProof/>
                                 <w:sz w:val="22"/>
                               </w:rPr>
-                              <w:t>Схема работы системы(А1)</w:t>
+                              <w:t>Схема работы системы</w:t>
+                            </w:r>
+                            <w:r>
+                              <w:rPr>
+                                <w:i/>
+                                <w:iCs/>
+                                <w:noProof/>
+                                <w:sz w:val="22"/>
+                              </w:rPr>
+                              <w:t xml:space="preserve"> </w:t>
+                            </w:r>
+                            <w:r>
+                              <w:rPr>
+                                <w:i/>
+                                <w:iCs/>
+                                <w:noProof/>
+                                <w:sz w:val="22"/>
+                              </w:rPr>
+                              <w:t>(А1)</w:t>
                             </w:r>
                           </w:p>
                           <w:p>
@@ -2850,7 +2855,43 @@
                           <w:noProof/>
                           <w:sz w:val="22"/>
                         </w:rPr>
-                        <w:t>Схема  программы(А1)</w:t>
+                        <w:t>С</w:t>
+                      </w:r>
+                      <w:r>
+                        <w:rPr>
+                          <w:i/>
+                          <w:iCs/>
+                          <w:noProof/>
+                          <w:sz w:val="22"/>
+                        </w:rPr>
+                        <w:t>хема</w:t>
+                      </w:r>
+                      <w:r>
+                        <w:rPr>
+                          <w:i/>
+                          <w:iCs/>
+                          <w:noProof/>
+                          <w:sz w:val="22"/>
+                        </w:rPr>
+                        <w:t xml:space="preserve"> программы</w:t>
+                      </w:r>
+                      <w:r>
+                        <w:rPr>
+                          <w:i/>
+                          <w:iCs/>
+                          <w:noProof/>
+                          <w:sz w:val="22"/>
+                        </w:rPr>
+                        <w:t xml:space="preserve"> </w:t>
+                      </w:r>
+                      <w:r>
+                        <w:rPr>
+                          <w:i/>
+                          <w:iCs/>
+                          <w:noProof/>
+                          <w:sz w:val="22"/>
+                        </w:rPr>
+                        <w:t>(А1)</w:t>
                       </w:r>
                     </w:p>
                     <w:p>
@@ -2875,7 +2916,25 @@
                           <w:noProof/>
                           <w:sz w:val="22"/>
                         </w:rPr>
-                        <w:t>Схема взаимодействия программ(А1)</w:t>
+                        <w:t>Схема взаимодействия программ</w:t>
+                      </w:r>
+                      <w:r>
+                        <w:rPr>
+                          <w:i/>
+                          <w:iCs/>
+                          <w:noProof/>
+                          <w:sz w:val="22"/>
+                        </w:rPr>
+                        <w:t xml:space="preserve"> </w:t>
+                      </w:r>
+                      <w:r>
+                        <w:rPr>
+                          <w:i/>
+                          <w:iCs/>
+                          <w:noProof/>
+                          <w:sz w:val="22"/>
+                        </w:rPr>
+                        <w:t>(А1)</w:t>
                       </w:r>
                     </w:p>
                     <w:p>
@@ -2900,8 +2959,28 @@
                           <w:noProof/>
                           <w:sz w:val="22"/>
                         </w:rPr>
-                        <w:t>Схема ресурсов системы(А1)</w:t>
-                      </w:r>
+                        <w:t>Схема ресурсов системы</w:t>
+                      </w:r>
+                      <w:r>
+                        <w:rPr>
+                          <w:i/>
+                          <w:iCs/>
+                          <w:noProof/>
+                          <w:sz w:val="22"/>
+                        </w:rPr>
+                        <w:t xml:space="preserve"> </w:t>
+                      </w:r>
+                      <w:r>
+                        <w:rPr>
+                          <w:i/>
+                          <w:iCs/>
+                          <w:noProof/>
+                          <w:sz w:val="22"/>
+                        </w:rPr>
+                        <w:t>(А1)</w:t>
+                      </w:r>
+                      <w:bookmarkStart w:id="1" w:name="_GoBack"/>
+                      <w:bookmarkEnd w:id="1"/>
                     </w:p>
                     <w:p>
                       <w:pPr>
@@ -2925,7 +3004,25 @@
                           <w:noProof/>
                           <w:sz w:val="22"/>
                         </w:rPr>
-                        <w:t>Схема работы системы(А1)</w:t>
+                        <w:t>Схема работы системы</w:t>
+                      </w:r>
+                      <w:r>
+                        <w:rPr>
+                          <w:i/>
+                          <w:iCs/>
+                          <w:noProof/>
+                          <w:sz w:val="22"/>
+                        </w:rPr>
+                        <w:t xml:space="preserve"> </w:t>
+                      </w:r>
+                      <w:r>
+                        <w:rPr>
+                          <w:i/>
+                          <w:iCs/>
+                          <w:noProof/>
+                          <w:sz w:val="22"/>
+                        </w:rPr>
+                        <w:t>(А1)</w:t>
                       </w:r>
                     </w:p>
                     <w:p>
@@ -3047,15 +3144,32 @@
                                 <w:noProof/>
                                 <w:sz w:val="22"/>
                               </w:rPr>
-                              <w:t xml:space="preserve">старший преподавателькафедры "ЭУ иФ" </w:t>
-                            </w:r>
-                            <w:r>
-                              <w:rPr>
-                                <w:i/>
-                                <w:iCs/>
-                                <w:noProof/>
-                                <w:sz w:val="22"/>
-                                <w:highlight w:val="yellow"/>
+                              <w:t>с</w:t>
+                            </w:r>
+                            <w:r>
+                              <w:rPr>
+                                <w:i/>
+                                <w:iCs/>
+                                <w:noProof/>
+                                <w:sz w:val="22"/>
+                              </w:rPr>
+                              <w:t>тарший преподаватель кафедры "ЭУ</w:t>
+                            </w:r>
+                            <w:r>
+                              <w:rPr>
+                                <w:i/>
+                                <w:iCs/>
+                                <w:noProof/>
+                                <w:sz w:val="22"/>
+                              </w:rPr>
+                              <w:t xml:space="preserve">иФ" </w:t>
+                            </w:r>
+                            <w:r>
+                              <w:rPr>
+                                <w:i/>
+                                <w:iCs/>
+                                <w:noProof/>
+                                <w:sz w:val="22"/>
                               </w:rPr>
                               <w:t>Лазарчук И.М.</w:t>
                             </w:r>
@@ -3126,7 +3240,26 @@
                                 <w:noProof/>
                                 <w:sz w:val="22"/>
                               </w:rPr>
-                              <w:t xml:space="preserve"> - нормоконтроль</w:t>
+                              <w:t xml:space="preserve"> </w:t>
+                            </w:r>
+                            <w:r>
+                              <w:rPr>
+                                <w:i/>
+                                <w:iCs/>
+                                <w:noProof/>
+                                <w:sz w:val="22"/>
+                              </w:rPr>
+                              <w:softHyphen/>
+                              <w:t>–</w:t>
+                            </w:r>
+                            <w:r>
+                              <w:rPr>
+                                <w:i/>
+                                <w:iCs/>
+                                <w:noProof/>
+                                <w:sz w:val="22"/>
+                              </w:rPr>
+                              <w:t xml:space="preserve"> нормоконтроль</w:t>
                             </w:r>
                           </w:p>
                         </w:txbxContent>
@@ -3173,15 +3306,32 @@
                           <w:noProof/>
                           <w:sz w:val="22"/>
                         </w:rPr>
-                        <w:t xml:space="preserve">старший преподавателькафедры "ЭУ иФ" </w:t>
-                      </w:r>
-                      <w:r>
-                        <w:rPr>
-                          <w:i/>
-                          <w:iCs/>
-                          <w:noProof/>
-                          <w:sz w:val="22"/>
-                          <w:highlight w:val="yellow"/>
+                        <w:t>с</w:t>
+                      </w:r>
+                      <w:r>
+                        <w:rPr>
+                          <w:i/>
+                          <w:iCs/>
+                          <w:noProof/>
+                          <w:sz w:val="22"/>
+                        </w:rPr>
+                        <w:t>тарший преподаватель кафедры "ЭУ</w:t>
+                      </w:r>
+                      <w:r>
+                        <w:rPr>
+                          <w:i/>
+                          <w:iCs/>
+                          <w:noProof/>
+                          <w:sz w:val="22"/>
+                        </w:rPr>
+                        <w:t xml:space="preserve">иФ" </w:t>
+                      </w:r>
+                      <w:r>
+                        <w:rPr>
+                          <w:i/>
+                          <w:iCs/>
+                          <w:noProof/>
+                          <w:sz w:val="22"/>
                         </w:rPr>
                         <w:t>Лазарчук И.М.</w:t>
                       </w:r>
@@ -3252,7 +3402,26 @@
                           <w:noProof/>
                           <w:sz w:val="22"/>
                         </w:rPr>
-                        <w:t xml:space="preserve"> - нормоконтроль</w:t>
+                        <w:t xml:space="preserve"> </w:t>
+                      </w:r>
+                      <w:r>
+                        <w:rPr>
+                          <w:i/>
+                          <w:iCs/>
+                          <w:noProof/>
+                          <w:sz w:val="22"/>
+                        </w:rPr>
+                        <w:softHyphen/>
+                        <w:t>–</w:t>
+                      </w:r>
+                      <w:r>
+                        <w:rPr>
+                          <w:i/>
+                          <w:iCs/>
+                          <w:noProof/>
+                          <w:sz w:val="22"/>
+                        </w:rPr>
+                        <w:t xml:space="preserve"> нормоконтроль</w:t>
                       </w:r>
                     </w:p>
                   </w:txbxContent>
@@ -4903,6 +5072,50 @@
     <w:lsdException w:name="Subtitle" w:qFormat="1"/>
     <w:lsdException w:name="Strong" w:qFormat="1"/>
     <w:lsdException w:name="Emphasis" w:qFormat="1"/>
+    <w:lsdException w:name="Normal Table" w:semiHidden="1" w:unhideWhenUsed="1"/>
+    <w:lsdException w:name="Table Simple 1" w:semiHidden="1" w:unhideWhenUsed="1"/>
+    <w:lsdException w:name="Table Simple 2" w:semiHidden="1" w:unhideWhenUsed="1"/>
+    <w:lsdException w:name="Table Simple 3" w:semiHidden="1" w:unhideWhenUsed="1"/>
+    <w:lsdException w:name="Table Classic 1" w:semiHidden="1" w:unhideWhenUsed="1"/>
+    <w:lsdException w:name="Table Classic 2" w:semiHidden="1" w:unhideWhenUsed="1"/>
+    <w:lsdException w:name="Table Classic 3" w:semiHidden="1" w:unhideWhenUsed="1"/>
+    <w:lsdException w:name="Table Classic 4" w:semiHidden="1" w:unhideWhenUsed="1"/>
+    <w:lsdException w:name="Table Colorful 1" w:semiHidden="1" w:unhideWhenUsed="1"/>
+    <w:lsdException w:name="Table Colorful 2" w:semiHidden="1" w:unhideWhenUsed="1"/>
+    <w:lsdException w:name="Table Colorful 3" w:semiHidden="1" w:unhideWhenUsed="1"/>
+    <w:lsdException w:name="Table Columns 1" w:semiHidden="1" w:unhideWhenUsed="1"/>
+    <w:lsdException w:name="Table Columns 2" w:semiHidden="1" w:unhideWhenUsed="1"/>
+    <w:lsdException w:name="Table Columns 3" w:semiHidden="1" w:unhideWhenUsed="1"/>
+    <w:lsdException w:name="Table Columns 4" w:semiHidden="1" w:unhideWhenUsed="1"/>
+    <w:lsdException w:name="Table Columns 5" w:semiHidden="1" w:unhideWhenUsed="1"/>
+    <w:lsdException w:name="Table Grid 1" w:semiHidden="1" w:unhideWhenUsed="1"/>
+    <w:lsdException w:name="Table Grid 2" w:semiHidden="1" w:unhideWhenUsed="1"/>
+    <w:lsdException w:name="Table Grid 3" w:semiHidden="1" w:unhideWhenUsed="1"/>
+    <w:lsdException w:name="Table Grid 4" w:semiHidden="1" w:unhideWhenUsed="1"/>
+    <w:lsdException w:name="Table Grid 5" w:semiHidden="1" w:unhideWhenUsed="1"/>
+    <w:lsdException w:name="Table Grid 6" w:semiHidden="1" w:unhideWhenUsed="1"/>
+    <w:lsdException w:name="Table Grid 7" w:semiHidden="1" w:unhideWhenUsed="1"/>
+    <w:lsdException w:name="Table Grid 8" w:semiHidden="1" w:unhideWhenUsed="1"/>
+    <w:lsdException w:name="Table List 1" w:semiHidden="1" w:unhideWhenUsed="1"/>
+    <w:lsdException w:name="Table List 2" w:semiHidden="1" w:unhideWhenUsed="1"/>
+    <w:lsdException w:name="Table List 3" w:semiHidden="1" w:unhideWhenUsed="1"/>
+    <w:lsdException w:name="Table List 4" w:semiHidden="1" w:unhideWhenUsed="1"/>
+    <w:lsdException w:name="Table List 5" w:semiHidden="1" w:unhideWhenUsed="1"/>
+    <w:lsdException w:name="Table List 6" w:semiHidden="1" w:unhideWhenUsed="1"/>
+    <w:lsdException w:name="Table List 7" w:semiHidden="1" w:unhideWhenUsed="1"/>
+    <w:lsdException w:name="Table List 8" w:semiHidden="1" w:unhideWhenUsed="1"/>
+    <w:lsdException w:name="Table 3D effects 1" w:semiHidden="1" w:unhideWhenUsed="1"/>
+    <w:lsdException w:name="Table 3D effects 2" w:semiHidden="1" w:unhideWhenUsed="1"/>
+    <w:lsdException w:name="Table 3D effects 3" w:semiHidden="1" w:unhideWhenUsed="1"/>
+    <w:lsdException w:name="Table Contemporary" w:semiHidden="1" w:unhideWhenUsed="1"/>
+    <w:lsdException w:name="Table Elegant" w:semiHidden="1" w:unhideWhenUsed="1"/>
+    <w:lsdException w:name="Table Professional" w:semiHidden="1" w:unhideWhenUsed="1"/>
+    <w:lsdException w:name="Table Subtle 1" w:semiHidden="1" w:unhideWhenUsed="1"/>
+    <w:lsdException w:name="Table Subtle 2" w:semiHidden="1" w:unhideWhenUsed="1"/>
+    <w:lsdException w:name="Table Web 1" w:semiHidden="1" w:unhideWhenUsed="1"/>
+    <w:lsdException w:name="Table Web 2" w:semiHidden="1" w:unhideWhenUsed="1"/>
+    <w:lsdException w:name="Table Web 3" w:semiHidden="1" w:unhideWhenUsed="1"/>
+    <w:lsdException w:name="Table Theme" w:semiHidden="1" w:unhideWhenUsed="1"/>
     <w:lsdException w:name="Placeholder Text" w:semiHidden="1" w:uiPriority="99"/>
     <w:lsdException w:name="No Spacing" w:uiPriority="1" w:qFormat="1"/>
     <w:lsdException w:name="Light Shading" w:uiPriority="60"/>
@@ -5181,11 +5394,15 @@
   </w:style>
   <w:style w:type="character" w:default="1" w:styleId="DefaultParagraphFont">
     <w:name w:val="Default Paragraph Font"/>
+    <w:uiPriority w:val="1"/>
     <w:semiHidden/>
+    <w:unhideWhenUsed/>
   </w:style>
   <w:style w:type="table" w:default="1" w:styleId="TableNormal">
     <w:name w:val="Normal Table"/>
+    <w:uiPriority w:val="99"/>
     <w:semiHidden/>
+    <w:unhideWhenUsed/>
     <w:tblPr>
       <w:tblInd w:w="0" w:type="dxa"/>
       <w:tblCellMar>
@@ -5198,7 +5415,9 @@
   </w:style>
   <w:style w:type="numbering" w:default="1" w:styleId="NoList">
     <w:name w:val="No List"/>
+    <w:uiPriority w:val="99"/>
     <w:semiHidden/>
+    <w:unhideWhenUsed/>
   </w:style>
   <w:style w:type="paragraph" w:styleId="Title">
     <w:name w:val="Title"/>
